--- a/cv/cv_Yi_Luo.docx
+++ b/cv/cv_Yi_Luo.docx
@@ -83,35 +83,15 @@
           <w:bottom w:val="double" w:sz="6" w:space="1" w:color="auto"/>
         </w:pBdr>
         <w:jc w:val="center"/>
-        <w:rPr>
-          <w:rFonts w:ascii="Times New Roman" w:hAnsi="Times New Roman" w:cs="Times New Roman"/>
-          <w:sz w:val="22"/>
-        </w:rPr>
       </w:pPr>
       <w:hyperlink r:id="rId10" w:history="1">
         <w:r>
           <w:rPr>
             <w:rStyle w:val="Hyperlink"/>
-            <w:rFonts w:ascii="Times New Roman" w:hAnsi="Times New Roman" w:cs="Times New Roman"/>
-            <w:sz w:val="22"/>
+            <w:b/>
+            <w:bCs/>
           </w:rPr>
-          <w:t>https://ymo26</w:t>
-        </w:r>
-        <w:r>
-          <w:rPr>
-            <w:rStyle w:val="Hyperlink"/>
-            <w:rFonts w:ascii="Times New Roman" w:hAnsi="Times New Roman" w:cs="Times New Roman"/>
-            <w:sz w:val="22"/>
-          </w:rPr>
-          <w:t>.</w:t>
-        </w:r>
-        <w:r>
-          <w:rPr>
-            <w:rStyle w:val="Hyperlink"/>
-            <w:rFonts w:ascii="Times New Roman" w:hAnsi="Times New Roman" w:cs="Times New Roman"/>
-            <w:sz w:val="22"/>
-          </w:rPr>
-          <w:t>github.io/Resume/</w:t>
+          <w:t>https://ymo26.github.io/</w:t>
         </w:r>
       </w:hyperlink>
     </w:p>
@@ -5286,7 +5266,6 @@
   <w:style w:type="character" w:default="1" w:styleId="DefaultParagraphFont">
     <w:name w:val="Default Paragraph Font"/>
     <w:uiPriority w:val="1"/>
-    <w:semiHidden/>
     <w:unhideWhenUsed/>
   </w:style>
   <w:style w:type="table" w:default="1" w:styleId="TableNormal">
